--- a/Project_1/Documentations/Stats _ Formula Sheet.docx
+++ b/Project_1/Documentations/Stats _ Formula Sheet.docx
@@ -2595,6 +2595,265 @@
             </m:f>
           </m:den>
         </m:f>
+      </m:oMath>
+      <w:r>
+        <w:rPr>
+          <w:rtl w:val="0"/>
+        </w:rPr>
+      </w:r>
+    </w:p>
+    <w:p>
+      <w:pPr>
+        <w:spacing w:line="276" w:lineRule="auto"/>
+        <w:ind w:left="0" w:firstLine="0"/>
+        <w:jc w:val="left"/>
+        <w:rPr>
+          <w:rFonts w:ascii="Times New Roman" w:cs="Times New Roman" w:eastAsia="Times New Roman" w:hAnsi="Times New Roman"/>
+          <w:sz w:val="24"/>
+          <w:szCs w:val="24"/>
+        </w:rPr>
+      </w:pPr>
+      <w:r>
+        <w:rPr>
+          <w:rFonts w:ascii="Times New Roman" w:cs="Times New Roman" w:eastAsia="Times New Roman" w:hAnsi="Times New Roman"/>
+          <w:sz w:val="32"/>
+          <w:szCs w:val="32"/>
+          <w:rtl w:val="0"/>
+        </w:rPr>
+        <w:tab/>
+      </w:r>
+      <w:r>
+        <w:rPr>
+          <w:rFonts w:ascii="Cardo" w:cs="Cardo" w:eastAsia="Cardo" w:hAnsi="Cardo"/>
+          <w:sz w:val="24"/>
+          <w:szCs w:val="24"/>
+          <w:rtl w:val="0"/>
+        </w:rPr>
+        <w:t xml:space="preserve">→ </w:t>
+      </w:r>
+      <m:oMath>
+        <m:r>
+          <m:t>μ</m:t>
+        </m:r>
+        <m:r>
+          <w:rPr>
+            <w:rFonts w:ascii="Times New Roman" w:cs="Times New Roman" w:eastAsia="Times New Roman" w:hAnsi="Times New Roman"/>
+            <w:sz w:val="24"/>
+            <w:szCs w:val="24"/>
+          </w:rPr>
+          <m:t xml:space="preserve"> = E(Y) = </m:t>
+        </m:r>
+        <m:f>
+          <m:fPr>
+            <m:ctrlPr>
+              <w:rPr>
+                <w:rFonts w:ascii="Times New Roman" w:cs="Times New Roman" w:eastAsia="Times New Roman" w:hAnsi="Times New Roman"/>
+                <w:sz w:val="24"/>
+                <w:szCs w:val="24"/>
+              </w:rPr>
+            </m:ctrlPr>
+          </m:fPr>
+          <m:num>
+            <m:r>
+              <w:rPr>
+                <w:rFonts w:ascii="Times New Roman" w:cs="Times New Roman" w:eastAsia="Times New Roman" w:hAnsi="Times New Roman"/>
+                <w:sz w:val="24"/>
+                <w:szCs w:val="24"/>
+              </w:rPr>
+              <m:t xml:space="preserve">nr</m:t>
+            </m:r>
+          </m:num>
+          <m:den>
+            <m:r>
+              <w:rPr>
+                <w:rFonts w:ascii="Times New Roman" w:cs="Times New Roman" w:eastAsia="Times New Roman" w:hAnsi="Times New Roman"/>
+                <w:sz w:val="24"/>
+                <w:szCs w:val="24"/>
+              </w:rPr>
+              <m:t xml:space="preserve">N</m:t>
+            </m:r>
+          </m:den>
+        </m:f>
+      </m:oMath>
+      <w:r>
+        <w:rPr>
+          <w:rtl w:val="0"/>
+        </w:rPr>
+      </w:r>
+    </w:p>
+    <w:p>
+      <w:pPr>
+        <w:spacing w:line="276" w:lineRule="auto"/>
+        <w:ind w:left="0" w:firstLine="0"/>
+        <w:jc w:val="left"/>
+        <w:rPr>
+          <w:rFonts w:ascii="Times New Roman" w:cs="Times New Roman" w:eastAsia="Times New Roman" w:hAnsi="Times New Roman"/>
+          <w:sz w:val="24"/>
+          <w:szCs w:val="24"/>
+        </w:rPr>
+      </w:pPr>
+      <w:r>
+        <w:rPr>
+          <w:rFonts w:ascii="Cardo" w:cs="Cardo" w:eastAsia="Cardo" w:hAnsi="Cardo"/>
+          <w:sz w:val="24"/>
+          <w:szCs w:val="24"/>
+          <w:rtl w:val="0"/>
+        </w:rPr>
+        <w:tab/>
+        <w:t xml:space="preserve">→ </w:t>
+      </w:r>
+      <m:oMath>
+        <m:sSup>
+          <m:sSupPr>
+            <m:ctrlPr>
+              <w:rPr>
+                <w:rFonts w:ascii="Times New Roman" w:cs="Times New Roman" w:eastAsia="Times New Roman" w:hAnsi="Times New Roman"/>
+                <w:sz w:val="24"/>
+                <w:szCs w:val="24"/>
+              </w:rPr>
+            </m:ctrlPr>
+          </m:sSupPr>
+          <m:e>
+            <m:r>
+              <m:t>σ</m:t>
+            </m:r>
+          </m:e>
+          <m:sup>
+            <m:r>
+              <w:rPr>
+                <w:rFonts w:ascii="Times New Roman" w:cs="Times New Roman" w:eastAsia="Times New Roman" w:hAnsi="Times New Roman"/>
+                <w:sz w:val="24"/>
+                <w:szCs w:val="24"/>
+              </w:rPr>
+              <m:t xml:space="preserve">2</m:t>
+            </m:r>
+          </m:sup>
+        </m:sSup>
+        <m:r>
+          <w:rPr>
+            <w:rFonts w:ascii="Times New Roman" w:cs="Times New Roman" w:eastAsia="Times New Roman" w:hAnsi="Times New Roman"/>
+            <w:sz w:val="24"/>
+            <w:szCs w:val="24"/>
+          </w:rPr>
+          <m:t xml:space="preserve"> =V(Y) = n(</m:t>
+        </m:r>
+        <m:f>
+          <m:fPr>
+            <m:ctrlPr>
+              <w:rPr>
+                <w:rFonts w:ascii="Times New Roman" w:cs="Times New Roman" w:eastAsia="Times New Roman" w:hAnsi="Times New Roman"/>
+                <w:sz w:val="24"/>
+                <w:szCs w:val="24"/>
+              </w:rPr>
+            </m:ctrlPr>
+          </m:fPr>
+          <m:num>
+            <m:r>
+              <w:rPr>
+                <w:rFonts w:ascii="Times New Roman" w:cs="Times New Roman" w:eastAsia="Times New Roman" w:hAnsi="Times New Roman"/>
+                <w:sz w:val="24"/>
+                <w:szCs w:val="24"/>
+              </w:rPr>
+              <m:t xml:space="preserve">r</m:t>
+            </m:r>
+          </m:num>
+          <m:den>
+            <m:r>
+              <w:rPr>
+                <w:rFonts w:ascii="Times New Roman" w:cs="Times New Roman" w:eastAsia="Times New Roman" w:hAnsi="Times New Roman"/>
+                <w:sz w:val="24"/>
+                <w:szCs w:val="24"/>
+              </w:rPr>
+              <m:t xml:space="preserve">N</m:t>
+            </m:r>
+          </m:den>
+        </m:f>
+        <m:r>
+          <w:rPr>
+            <w:rFonts w:ascii="Times New Roman" w:cs="Times New Roman" w:eastAsia="Times New Roman" w:hAnsi="Times New Roman"/>
+            <w:sz w:val="24"/>
+            <w:szCs w:val="24"/>
+          </w:rPr>
+          <m:t xml:space="preserve">)(</m:t>
+        </m:r>
+        <m:f>
+          <m:fPr>
+            <m:ctrlPr>
+              <w:rPr>
+                <w:rFonts w:ascii="Times New Roman" w:cs="Times New Roman" w:eastAsia="Times New Roman" w:hAnsi="Times New Roman"/>
+                <w:sz w:val="24"/>
+                <w:szCs w:val="24"/>
+              </w:rPr>
+            </m:ctrlPr>
+          </m:fPr>
+          <m:num>
+            <m:r>
+              <w:rPr>
+                <w:rFonts w:ascii="Times New Roman" w:cs="Times New Roman" w:eastAsia="Times New Roman" w:hAnsi="Times New Roman"/>
+                <w:sz w:val="24"/>
+                <w:szCs w:val="24"/>
+              </w:rPr>
+              <m:t xml:space="preserve">N -r</m:t>
+            </m:r>
+          </m:num>
+          <m:den>
+            <m:r>
+              <w:rPr>
+                <w:rFonts w:ascii="Times New Roman" w:cs="Times New Roman" w:eastAsia="Times New Roman" w:hAnsi="Times New Roman"/>
+                <w:sz w:val="24"/>
+                <w:szCs w:val="24"/>
+              </w:rPr>
+              <m:t xml:space="preserve">N</m:t>
+            </m:r>
+          </m:den>
+        </m:f>
+        <m:r>
+          <w:rPr>
+            <w:rFonts w:ascii="Times New Roman" w:cs="Times New Roman" w:eastAsia="Times New Roman" w:hAnsi="Times New Roman"/>
+            <w:sz w:val="24"/>
+            <w:szCs w:val="24"/>
+          </w:rPr>
+          <m:t xml:space="preserve">)(</m:t>
+        </m:r>
+        <m:f>
+          <m:fPr>
+            <m:ctrlPr>
+              <w:rPr>
+                <w:rFonts w:ascii="Times New Roman" w:cs="Times New Roman" w:eastAsia="Times New Roman" w:hAnsi="Times New Roman"/>
+                <w:sz w:val="24"/>
+                <w:szCs w:val="24"/>
+              </w:rPr>
+            </m:ctrlPr>
+          </m:fPr>
+          <m:num>
+            <m:r>
+              <w:rPr>
+                <w:rFonts w:ascii="Times New Roman" w:cs="Times New Roman" w:eastAsia="Times New Roman" w:hAnsi="Times New Roman"/>
+                <w:sz w:val="24"/>
+                <w:szCs w:val="24"/>
+              </w:rPr>
+              <m:t xml:space="preserve">N-n</m:t>
+            </m:r>
+          </m:num>
+          <m:den>
+            <m:r>
+              <w:rPr>
+                <w:rFonts w:ascii="Times New Roman" w:cs="Times New Roman" w:eastAsia="Times New Roman" w:hAnsi="Times New Roman"/>
+                <w:sz w:val="24"/>
+                <w:szCs w:val="24"/>
+              </w:rPr>
+              <m:t xml:space="preserve">N - 1</m:t>
+            </m:r>
+          </m:den>
+        </m:f>
+        <m:r>
+          <w:rPr>
+            <w:rFonts w:ascii="Times New Roman" w:cs="Times New Roman" w:eastAsia="Times New Roman" w:hAnsi="Times New Roman"/>
+            <w:sz w:val="24"/>
+            <w:szCs w:val="24"/>
+          </w:rPr>
+          <m:t xml:space="preserve">) </m:t>
+        </m:r>
       </m:oMath>
       <w:r>
         <w:rPr>
